--- a/Proyectos/2016/7/P1741 - CNOM5, Sergío Pereira _AJ/Cierre/Carta_agradecimiento.docx
+++ b/Proyectos/2016/7/P1741 - CNOM5, Sergío Pereira _AJ/Cierre/Carta_agradecimiento.docx
@@ -31,17 +31,15 @@
           <w:sz w:val="24"/>
           <w:szCs w:val="24"/>
         </w:rPr>
-        <w:t xml:space="preserve"> </w:t>
-      </w:r>
-      <w:bookmarkStart w:id="0" w:name="_GoBack"/>
-      <w:bookmarkEnd w:id="0"/>
-      <w:r>
-        <w:rPr>
-          <w:rFonts w:ascii="Liberation Serif" w:hAnsi="Liberation Serif" w:cs="Liberation Serif"/>
-          <w:sz w:val="24"/>
-          <w:szCs w:val="24"/>
-        </w:rPr>
-        <w:t>08/08</w:t>
+        <w:t xml:space="preserve"> 22</w:t>
+      </w:r>
+      <w:r>
+        <w:rPr>
+          <w:rFonts w:ascii="Liberation Serif" w:hAnsi="Liberation Serif" w:cs="Liberation Serif"/>
+          <w:sz w:val="24"/>
+          <w:szCs w:val="24"/>
+        </w:rPr>
+        <w:t>/08</w:t>
       </w:r>
       <w:r>
         <w:rPr>
@@ -206,7 +204,7 @@
           <w:sz w:val="24"/>
           <w:szCs w:val="24"/>
         </w:rPr>
-        <w:t>Estimada</w:t>
+        <w:t>Estimado/a</w:t>
       </w:r>
       <w:r>
         <w:rPr>
@@ -224,7 +222,7 @@
           <w:sz w:val="24"/>
           <w:szCs w:val="24"/>
         </w:rPr>
-        <w:t>Consuelo</w:t>
+        <w:t>Sergio Pereira</w:t>
       </w:r>
     </w:p>
     <w:p>
@@ -248,7 +246,25 @@
           <w:sz w:val="24"/>
           <w:szCs w:val="24"/>
         </w:rPr>
-        <w:t xml:space="preserve">Me dirijo atentamente a usted para saludarlo y aprovechar la oportunidad de agradecer su preferencia por nuestros productos y servicios. </w:t>
+        <w:t>Me dirijo atentamente a usted para saludarlo</w:t>
+      </w:r>
+      <w:r>
+        <w:rPr>
+          <w:rFonts w:ascii="Liberation Serif" w:hAnsi="Liberation Serif" w:cs="Liberation Serif"/>
+          <w:color w:val="000000"/>
+          <w:sz w:val="24"/>
+          <w:szCs w:val="24"/>
+        </w:rPr>
+        <w:t>/a</w:t>
+      </w:r>
+      <w:r>
+        <w:rPr>
+          <w:rFonts w:ascii="Liberation Serif" w:hAnsi="Liberation Serif" w:cs="Liberation Serif"/>
+          <w:color w:val="000000"/>
+          <w:sz w:val="24"/>
+          <w:szCs w:val="24"/>
+        </w:rPr>
+        <w:t xml:space="preserve"> y aprovechar la oportunidad de agradecer su preferencia por nuestros productos y servicios. </w:t>
       </w:r>
     </w:p>
     <w:p>
@@ -371,8 +387,54 @@
           <w:szCs w:val="18"/>
           <w:shd w:val="clear" w:color="auto" w:fill="F5F6F8"/>
         </w:rPr>
-        <w:t>Paquete de 5 horas de Asesoría y Soporte Técnico Contpaq i®, Servicio vía Remota (Incluye 3 horas adicionales por ser cliente distinguido)</w:t>
-      </w:r>
+        <w:t>Paquete de 2 horas de Asesoría y Soporte Técnico Contpaq i®, Servicio vía Remota (Incluye 2 horas gratis por ser cliente distinguido)</w:t>
+      </w:r>
+    </w:p>
+    <w:p>
+      <w:pPr>
+        <w:numPr>
+          <w:ilvl w:val="0"/>
+          <w:numId w:val="2"/>
+        </w:numPr>
+        <w:autoSpaceDE w:val="0"/>
+        <w:autoSpaceDN w:val="0"/>
+        <w:adjustRightInd w:val="0"/>
+        <w:spacing w:after="225" w:line="288" w:lineRule="auto"/>
+        <w:ind w:left="720" w:hanging="360"/>
+        <w:rPr>
+          <w:rFonts w:ascii="Calibri" w:hAnsi="Calibri" w:cs="Calibri"/>
+        </w:rPr>
+      </w:pPr>
+      <w:r>
+        <w:rPr>
+          <w:rFonts w:ascii="Calibri" w:hAnsi="Calibri" w:cs="Calibri"/>
+        </w:rPr>
+        <w:t>Contpaq i® Nominas U. Base Producto Nuevo Renta</w:t>
+      </w:r>
+    </w:p>
+    <w:p>
+      <w:pPr>
+        <w:numPr>
+          <w:ilvl w:val="0"/>
+          <w:numId w:val="2"/>
+        </w:numPr>
+        <w:autoSpaceDE w:val="0"/>
+        <w:autoSpaceDN w:val="0"/>
+        <w:adjustRightInd w:val="0"/>
+        <w:spacing w:after="225" w:line="288" w:lineRule="auto"/>
+        <w:ind w:left="720" w:hanging="360"/>
+        <w:rPr>
+          <w:rFonts w:ascii="Calibri" w:hAnsi="Calibri" w:cs="Calibri"/>
+        </w:rPr>
+      </w:pPr>
+      <w:r>
+        <w:rPr>
+          <w:rFonts w:ascii="Calibri" w:hAnsi="Calibri" w:cs="Calibri"/>
+        </w:rPr>
+        <w:t>Contpaq i® Nominas U. Adicional Producto Nuevo Renta</w:t>
+      </w:r>
+      <w:bookmarkStart w:id="0" w:name="_GoBack"/>
+      <w:bookmarkEnd w:id="0"/>
     </w:p>
     <w:p>
       <w:pPr>
